--- a/Resumen de minutas_Grupo_60.docx
+++ b/Resumen de minutas_Grupo_60.docx
@@ -68,25 +68,7 @@
           <w:szCs w:val="24"/>
           <w:lang w:eastAsia="es-AR"/>
         </w:rPr>
-        <w:t>Grupo N.º:</w:t>
-      </w:r>
-      <w:r>
-        <w:rPr>
-          <w:rFonts w:ascii="Arial" w:eastAsia="Times New Roman" w:hAnsi="Arial" w:cs="Arial"/>
-          <w:sz w:val="24"/>
-          <w:szCs w:val="24"/>
-          <w:lang w:eastAsia="es-AR"/>
-        </w:rPr>
-        <w:t xml:space="preserve"> 4</w:t>
-      </w:r>
-      <w:r>
-        <w:rPr>
-          <w:rFonts w:ascii="Arial" w:eastAsia="Times New Roman" w:hAnsi="Arial" w:cs="Arial"/>
-          <w:sz w:val="24"/>
-          <w:szCs w:val="24"/>
-          <w:lang w:eastAsia="es-AR"/>
-        </w:rPr>
-        <w:br/>
+        <w:t>Grupo N</w:t>
       </w:r>
       <w:r>
         <w:rPr>
@@ -97,8 +79,39 @@
           <w:szCs w:val="24"/>
           <w:lang w:eastAsia="es-AR"/>
         </w:rPr>
+        <w:t>:</w:t>
+      </w:r>
+      <w:r>
+        <w:rPr>
+          <w:rFonts w:ascii="Arial" w:eastAsia="Times New Roman" w:hAnsi="Arial" w:cs="Arial"/>
+          <w:sz w:val="24"/>
+          <w:szCs w:val="24"/>
+          <w:lang w:eastAsia="es-AR"/>
+        </w:rPr>
+        <w:t xml:space="preserve"> 60</w:t>
+      </w:r>
+      <w:r>
+        <w:rPr>
+          <w:rFonts w:ascii="Arial" w:eastAsia="Times New Roman" w:hAnsi="Arial" w:cs="Arial"/>
+          <w:sz w:val="24"/>
+          <w:szCs w:val="24"/>
+          <w:lang w:eastAsia="es-AR"/>
+        </w:rPr>
+        <w:br/>
+      </w:r>
+      <w:r>
+        <w:rPr>
+          <w:rFonts w:ascii="Arial" w:eastAsia="Times New Roman" w:hAnsi="Arial" w:cs="Arial"/>
+          <w:b/>
+          <w:bCs/>
+          <w:sz w:val="24"/>
+          <w:szCs w:val="24"/>
+          <w:lang w:eastAsia="es-AR"/>
+        </w:rPr>
         <w:t>Integrantes:</w:t>
       </w:r>
+      <w:bookmarkStart w:id="0" w:name="_GoBack"/>
+      <w:bookmarkEnd w:id="0"/>
     </w:p>
     <w:p>
       <w:pPr>
@@ -677,7 +690,7 @@
           <w:lang w:eastAsia="es-AR"/>
         </w:rPr>
         <w:pict>
-          <v:rect id="_x0000_i1026" style="width:0;height:1.5pt" o:hralign="center" o:hrstd="t" o:hr="t" fillcolor="#a0a0a0" stroked="f"/>
+          <v:rect id="_x0000_i1025" style="width:0;height:1.5pt" o:hralign="center" o:hrstd="t" o:hr="t" fillcolor="#a0a0a0" stroked="f"/>
         </w:pict>
       </w:r>
     </w:p>
@@ -1109,16 +1122,7 @@
           <w:szCs w:val="24"/>
           <w:lang w:eastAsia="es-AR"/>
         </w:rPr>
-        <w:t>Reseñas, Visualizaciones, Suscripciones, Contenidos</w:t>
-      </w:r>
-      <w:r>
-        <w:rPr>
-          <w:rFonts w:ascii="Arial" w:eastAsia="Times New Roman" w:hAnsi="Arial" w:cs="Arial"/>
-          <w:sz w:val="24"/>
-          <w:szCs w:val="24"/>
-          <w:lang w:eastAsia="es-AR"/>
-        </w:rPr>
-        <w:t>.</w:t>
+        <w:t>Reseñas, Visualizaciones, Suscripciones, Contenidos.</w:t>
       </w:r>
     </w:p>
     <w:p>
@@ -1241,7 +1245,7 @@
           <w:lang w:eastAsia="es-AR"/>
         </w:rPr>
         <w:pict>
-          <v:rect id="_x0000_i1027" style="width:0;height:1.5pt" o:hralign="center" o:hrstd="t" o:hr="t" fillcolor="#a0a0a0" stroked="f"/>
+          <v:rect id="_x0000_i1026" style="width:0;height:1.5pt" o:hralign="center" o:hrstd="t" o:hr="t" fillcolor="#a0a0a0" stroked="f"/>
         </w:pict>
       </w:r>
     </w:p>
@@ -1647,7 +1651,7 @@
           <w:lang w:eastAsia="es-AR"/>
         </w:rPr>
         <w:pict>
-          <v:rect id="_x0000_i1028" style="width:0;height:1.5pt" o:hralign="center" o:hrstd="t" o:hr="t" fillcolor="#a0a0a0" stroked="f"/>
+          <v:rect id="_x0000_i1027" style="width:0;height:1.5pt" o:hralign="center" o:hrstd="t" o:hr="t" fillcolor="#a0a0a0" stroked="f"/>
         </w:pict>
       </w:r>
     </w:p>
@@ -1761,16 +1765,7 @@
           <w:szCs w:val="24"/>
           <w:lang w:eastAsia="es-AR"/>
         </w:rPr>
-        <w:t>tablas en SQL</w:t>
-      </w:r>
-      <w:r>
-        <w:rPr>
-          <w:rFonts w:ascii="Arial" w:eastAsia="Times New Roman" w:hAnsi="Arial" w:cs="Arial"/>
-          <w:sz w:val="24"/>
-          <w:szCs w:val="24"/>
-          <w:lang w:eastAsia="es-AR"/>
-        </w:rPr>
-        <w:t xml:space="preserve"> </w:t>
+        <w:t xml:space="preserve">tablas en SQL </w:t>
       </w:r>
       <w:r>
         <w:rPr>
@@ -2028,7 +2023,7 @@
           <w:lang w:eastAsia="es-AR"/>
         </w:rPr>
         <w:pict>
-          <v:rect id="_x0000_i1029" style="width:0;height:1.5pt" o:hralign="center" o:hrstd="t" o:hr="t" fillcolor="#a0a0a0" stroked="f"/>
+          <v:rect id="_x0000_i1028" style="width:0;height:1.5pt" o:hralign="center" o:hrstd="t" o:hr="t" fillcolor="#a0a0a0" stroked="f"/>
         </w:pict>
       </w:r>
     </w:p>
@@ -2345,8 +2340,6 @@
         </w:rPr>
         <w:t>.</w:t>
       </w:r>
-      <w:bookmarkStart w:id="0" w:name="_GoBack"/>
-      <w:bookmarkEnd w:id="0"/>
     </w:p>
     <w:p>
       <w:pPr>
@@ -2487,7 +2480,7 @@
           <w:lang w:eastAsia="es-AR"/>
         </w:rPr>
         <w:pict>
-          <v:rect id="_x0000_i1030" style="width:0;height:1.5pt" o:hralign="center" o:hrstd="t" o:hr="t" fillcolor="#a0a0a0" stroked="f"/>
+          <v:rect id="_x0000_i1029" style="width:0;height:1.5pt" o:hralign="center" o:hrstd="t" o:hr="t" fillcolor="#a0a0a0" stroked="f"/>
         </w:pict>
       </w:r>
     </w:p>

--- a/Resumen de minutas_Grupo_60.docx
+++ b/Resumen de minutas_Grupo_60.docx
@@ -1,6 +1,6 @@
 
 <file path=word/document.xml><?xml version="1.0" encoding="utf-8"?>
-<w:document xmlns:wpc="http://schemas.microsoft.com/office/word/2010/wordprocessingCanvas" xmlns:cx="http://schemas.microsoft.com/office/drawing/2014/chartex" xmlns:mc="http://schemas.openxmlformats.org/markup-compatibility/2006" xmlns:o="urn:schemas-microsoft-com:office:office" xmlns:r="http://schemas.openxmlformats.org/officeDocument/2006/relationships" xmlns:m="http://schemas.openxmlformats.org/officeDocument/2006/math" xmlns:v="urn:schemas-microsoft-com:vml" xmlns:wp14="http://schemas.microsoft.com/office/word/2010/wordprocessingDrawing" xmlns:wp="http://schemas.openxmlformats.org/drawingml/2006/wordprocessingDrawing" xmlns:w10="urn:schemas-microsoft-com:office:word" xmlns:w="http://schemas.openxmlformats.org/wordprocessingml/2006/main" xmlns:w14="http://schemas.microsoft.com/office/word/2010/wordml" xmlns:w15="http://schemas.microsoft.com/office/word/2012/wordml" xmlns:w16se="http://schemas.microsoft.com/office/word/2015/wordml/symex" xmlns:wpg="http://schemas.microsoft.com/office/word/2010/wordprocessingGroup" xmlns:wpi="http://schemas.microsoft.com/office/word/2010/wordprocessingInk" xmlns:wne="http://schemas.microsoft.com/office/word/2006/wordml" xmlns:wps="http://schemas.microsoft.com/office/word/2010/wordprocessingShape" mc:Ignorable="w14 w15 w16se wp14">
+<w:document xmlns:wpc="http://schemas.microsoft.com/office/word/2010/wordprocessingCanvas" xmlns:cx="http://schemas.microsoft.com/office/drawing/2014/chartex" xmlns:cx1="http://schemas.microsoft.com/office/drawing/2015/9/8/chartex" xmlns:cx2="http://schemas.microsoft.com/office/drawing/2015/10/21/chartex" xmlns:cx3="http://schemas.microsoft.com/office/drawing/2016/5/9/chartex" xmlns:cx4="http://schemas.microsoft.com/office/drawing/2016/5/10/chartex" xmlns:cx5="http://schemas.microsoft.com/office/drawing/2016/5/11/chartex" xmlns:cx6="http://schemas.microsoft.com/office/drawing/2016/5/12/chartex" xmlns:cx7="http://schemas.microsoft.com/office/drawing/2016/5/13/chartex" xmlns:cx8="http://schemas.microsoft.com/office/drawing/2016/5/14/chartex" xmlns:mc="http://schemas.openxmlformats.org/markup-compatibility/2006" xmlns:aink="http://schemas.microsoft.com/office/drawing/2016/ink" xmlns:am3d="http://schemas.microsoft.com/office/drawing/2017/model3d" xmlns:o="urn:schemas-microsoft-com:office:office" xmlns:oel="http://schemas.microsoft.com/office/2019/extlst" xmlns:r="http://schemas.openxmlformats.org/officeDocument/2006/relationships" xmlns:m="http://schemas.openxmlformats.org/officeDocument/2006/math" xmlns:v="urn:schemas-microsoft-com:vml" xmlns:wp14="http://schemas.microsoft.com/office/word/2010/wordprocessingDrawing" xmlns:wp="http://schemas.openxmlformats.org/drawingml/2006/wordprocessingDrawing" xmlns:w10="urn:schemas-microsoft-com:office:word" xmlns:w="http://schemas.openxmlformats.org/wordprocessingml/2006/main" xmlns:w14="http://schemas.microsoft.com/office/word/2010/wordml" xmlns:w15="http://schemas.microsoft.com/office/word/2012/wordml" xmlns:w16cex="http://schemas.microsoft.com/office/word/2018/wordml/cex" xmlns:w16cid="http://schemas.microsoft.com/office/word/2016/wordml/cid" xmlns:w16="http://schemas.microsoft.com/office/word/2018/wordml" xmlns:w16du="http://schemas.microsoft.com/office/word/2023/wordml/word16du" xmlns:w16sdtdh="http://schemas.microsoft.com/office/word/2020/wordml/sdtdatahash" xmlns:w16sdtfl="http://schemas.microsoft.com/office/word/2024/wordml/sdtformatlock" xmlns:w16se="http://schemas.microsoft.com/office/word/2015/wordml/symex" xmlns:wpg="http://schemas.microsoft.com/office/word/2010/wordprocessingGroup" xmlns:wpi="http://schemas.microsoft.com/office/word/2010/wordprocessingInk" xmlns:wne="http://schemas.microsoft.com/office/word/2006/wordml" xmlns:wps="http://schemas.microsoft.com/office/word/2010/wordprocessingShape" mc:Ignorable="w14 w15 w16se w16cid w16 w16cex w16sdtdh w16sdtfl w16du wp14">
   <w:body>
     <w:p>
       <w:pPr>
@@ -110,8 +110,6 @@
         </w:rPr>
         <w:t>Integrantes:</w:t>
       </w:r>
-      <w:bookmarkStart w:id="0" w:name="_GoBack"/>
-      <w:bookmarkEnd w:id="0"/>
     </w:p>
     <w:p>
       <w:pPr>
@@ -158,27 +156,7 @@
           <w:szCs w:val="24"/>
           <w:lang w:eastAsia="es-AR"/>
         </w:rPr>
-        <w:t xml:space="preserve">Florencia </w:t>
-      </w:r>
-      <w:proofErr w:type="spellStart"/>
-      <w:r>
-        <w:rPr>
-          <w:rFonts w:ascii="Arial" w:eastAsia="Times New Roman" w:hAnsi="Arial" w:cs="Arial"/>
-          <w:sz w:val="24"/>
-          <w:szCs w:val="24"/>
-          <w:lang w:eastAsia="es-AR"/>
-        </w:rPr>
-        <w:t>Antonela</w:t>
-      </w:r>
-      <w:proofErr w:type="spellEnd"/>
-      <w:r>
-        <w:rPr>
-          <w:rFonts w:ascii="Arial" w:eastAsia="Times New Roman" w:hAnsi="Arial" w:cs="Arial"/>
-          <w:sz w:val="24"/>
-          <w:szCs w:val="24"/>
-          <w:lang w:eastAsia="es-AR"/>
-        </w:rPr>
-        <w:t xml:space="preserve"> Rodríguez</w:t>
+        <w:t>Florencia Antonela Rodríguez</w:t>
       </w:r>
     </w:p>
     <w:p>
@@ -202,19 +180,8 @@
           <w:szCs w:val="24"/>
           <w:lang w:eastAsia="es-AR"/>
         </w:rPr>
-        <w:t xml:space="preserve">Leandro Iván </w:t>
-      </w:r>
-      <w:proofErr w:type="spellStart"/>
-      <w:r>
-        <w:rPr>
-          <w:rFonts w:ascii="Arial" w:eastAsia="Times New Roman" w:hAnsi="Arial" w:cs="Arial"/>
-          <w:sz w:val="24"/>
-          <w:szCs w:val="24"/>
-          <w:lang w:eastAsia="es-AR"/>
-        </w:rPr>
-        <w:t>Carabajal</w:t>
-      </w:r>
-      <w:proofErr w:type="spellEnd"/>
+        <w:t>Leandro Iván Carabajal</w:t>
+      </w:r>
     </w:p>
     <w:p>
       <w:pPr>
@@ -283,27 +250,7 @@
           <w:szCs w:val="24"/>
           <w:lang w:eastAsia="es-AR"/>
         </w:rPr>
-        <w:t xml:space="preserve"> Grupo de WhatsApp – </w:t>
-      </w:r>
-      <w:proofErr w:type="spellStart"/>
-      <w:r>
-        <w:rPr>
-          <w:rFonts w:ascii="Arial" w:eastAsia="Times New Roman" w:hAnsi="Arial" w:cs="Arial"/>
-          <w:sz w:val="24"/>
-          <w:szCs w:val="24"/>
-          <w:lang w:eastAsia="es-AR"/>
-        </w:rPr>
-        <w:t>Videollamada</w:t>
-      </w:r>
-      <w:proofErr w:type="spellEnd"/>
-      <w:r>
-        <w:rPr>
-          <w:rFonts w:ascii="Arial" w:eastAsia="Times New Roman" w:hAnsi="Arial" w:cs="Arial"/>
-          <w:sz w:val="24"/>
-          <w:szCs w:val="24"/>
-          <w:lang w:eastAsia="es-AR"/>
-        </w:rPr>
-        <w:t xml:space="preserve"> (</w:t>
+        <w:t xml:space="preserve"> Grupo de WhatsApp – Videollamada (</w:t>
       </w:r>
       <w:r>
         <w:rPr>
@@ -689,7 +636,7 @@
           <w:szCs w:val="24"/>
           <w:lang w:eastAsia="es-AR"/>
         </w:rPr>
-        <w:pict>
+        <w:pict w14:anchorId="7EF00465">
           <v:rect id="_x0000_i1025" style="width:0;height:1.5pt" o:hralign="center" o:hrstd="t" o:hr="t" fillcolor="#a0a0a0" stroked="f"/>
         </w:pict>
       </w:r>
@@ -753,25 +700,14 @@
         </w:rPr>
         <w:t xml:space="preserve"> WhatsApp – </w:t>
       </w:r>
-      <w:proofErr w:type="spellStart"/>
-      <w:r>
-        <w:rPr>
-          <w:rFonts w:ascii="Arial" w:eastAsia="Times New Roman" w:hAnsi="Arial" w:cs="Arial"/>
-          <w:sz w:val="24"/>
-          <w:szCs w:val="24"/>
-          <w:lang w:eastAsia="es-AR"/>
-        </w:rPr>
-        <w:t>Videollamada</w:t>
-      </w:r>
-      <w:proofErr w:type="spellEnd"/>
-      <w:r>
-        <w:rPr>
-          <w:rFonts w:ascii="Arial" w:eastAsia="Times New Roman" w:hAnsi="Arial" w:cs="Arial"/>
-          <w:sz w:val="24"/>
-          <w:szCs w:val="24"/>
-          <w:lang w:eastAsia="es-AR"/>
-        </w:rPr>
-        <w:t xml:space="preserve"> (</w:t>
+      <w:r>
+        <w:rPr>
+          <w:rFonts w:ascii="Arial" w:eastAsia="Times New Roman" w:hAnsi="Arial" w:cs="Arial"/>
+          <w:sz w:val="24"/>
+          <w:szCs w:val="24"/>
+          <w:lang w:eastAsia="es-AR"/>
+        </w:rPr>
+        <w:t>Videollamada (</w:t>
       </w:r>
       <w:r>
         <w:rPr>
@@ -994,7 +930,6 @@
         </w:rPr>
         <w:t xml:space="preserve">Utilizar la herramienta </w:t>
       </w:r>
-      <w:proofErr w:type="spellStart"/>
       <w:r>
         <w:rPr>
           <w:rFonts w:ascii="Arial" w:eastAsia="Times New Roman" w:hAnsi="Arial" w:cs="Arial"/>
@@ -1006,7 +941,6 @@
         </w:rPr>
         <w:t>drawDB</w:t>
       </w:r>
-      <w:proofErr w:type="spellEnd"/>
       <w:r>
         <w:rPr>
           <w:rFonts w:ascii="Arial" w:eastAsia="Times New Roman" w:hAnsi="Arial" w:cs="Arial"/>
@@ -1069,27 +1003,7 @@
           <w:szCs w:val="24"/>
           <w:lang w:eastAsia="es-AR"/>
         </w:rPr>
-        <w:t xml:space="preserve">Lista, </w:t>
-      </w:r>
-      <w:proofErr w:type="spellStart"/>
-      <w:r>
-        <w:rPr>
-          <w:rFonts w:ascii="Arial" w:eastAsia="Times New Roman" w:hAnsi="Arial" w:cs="Arial"/>
-          <w:sz w:val="24"/>
-          <w:szCs w:val="24"/>
-          <w:lang w:eastAsia="es-AR"/>
-        </w:rPr>
-        <w:t>ListaContenido</w:t>
-      </w:r>
-      <w:proofErr w:type="spellEnd"/>
-      <w:r>
-        <w:rPr>
-          <w:rFonts w:ascii="Arial" w:eastAsia="Times New Roman" w:hAnsi="Arial" w:cs="Arial"/>
-          <w:sz w:val="24"/>
-          <w:szCs w:val="24"/>
-          <w:lang w:eastAsia="es-AR"/>
-        </w:rPr>
-        <w:t>, Usuarios.</w:t>
+        <w:t>Lista, ListaContenido, Usuarios.</w:t>
       </w:r>
     </w:p>
     <w:p>
@@ -1155,67 +1069,7 @@
           <w:szCs w:val="24"/>
           <w:lang w:eastAsia="es-AR"/>
         </w:rPr>
-        <w:t xml:space="preserve">Actores, </w:t>
-      </w:r>
-      <w:proofErr w:type="spellStart"/>
-      <w:r>
-        <w:rPr>
-          <w:rFonts w:ascii="Arial" w:eastAsia="Times New Roman" w:hAnsi="Arial" w:cs="Arial"/>
-          <w:sz w:val="24"/>
-          <w:szCs w:val="24"/>
-          <w:lang w:eastAsia="es-AR"/>
-        </w:rPr>
-        <w:t>ContenidoActor</w:t>
-      </w:r>
-      <w:proofErr w:type="spellEnd"/>
-      <w:r>
-        <w:rPr>
-          <w:rFonts w:ascii="Arial" w:eastAsia="Times New Roman" w:hAnsi="Arial" w:cs="Arial"/>
-          <w:sz w:val="24"/>
-          <w:szCs w:val="24"/>
-          <w:lang w:eastAsia="es-AR"/>
-        </w:rPr>
-        <w:t xml:space="preserve">, </w:t>
-      </w:r>
-      <w:proofErr w:type="spellStart"/>
-      <w:r>
-        <w:rPr>
-          <w:rFonts w:ascii="Arial" w:eastAsia="Times New Roman" w:hAnsi="Arial" w:cs="Arial"/>
-          <w:sz w:val="24"/>
-          <w:szCs w:val="24"/>
-          <w:lang w:eastAsia="es-AR"/>
-        </w:rPr>
-        <w:t>Generos</w:t>
-      </w:r>
-      <w:proofErr w:type="spellEnd"/>
-      <w:r>
-        <w:rPr>
-          <w:rFonts w:ascii="Arial" w:eastAsia="Times New Roman" w:hAnsi="Arial" w:cs="Arial"/>
-          <w:sz w:val="24"/>
-          <w:szCs w:val="24"/>
-          <w:lang w:eastAsia="es-AR"/>
-        </w:rPr>
-        <w:t xml:space="preserve">, </w:t>
-      </w:r>
-      <w:proofErr w:type="spellStart"/>
-      <w:r>
-        <w:rPr>
-          <w:rFonts w:ascii="Arial" w:eastAsia="Times New Roman" w:hAnsi="Arial" w:cs="Arial"/>
-          <w:sz w:val="24"/>
-          <w:szCs w:val="24"/>
-          <w:lang w:eastAsia="es-AR"/>
-        </w:rPr>
-        <w:t>ContenidoDirector</w:t>
-      </w:r>
-      <w:proofErr w:type="spellEnd"/>
-      <w:r>
-        <w:rPr>
-          <w:rFonts w:ascii="Arial" w:eastAsia="Times New Roman" w:hAnsi="Arial" w:cs="Arial"/>
-          <w:sz w:val="24"/>
-          <w:szCs w:val="24"/>
-          <w:lang w:eastAsia="es-AR"/>
-        </w:rPr>
-        <w:t>, Directores.</w:t>
+        <w:t>Actores, ContenidoActor, Generos, ContenidoDirector, Directores.</w:t>
       </w:r>
       <w:r>
         <w:rPr>
@@ -1244,7 +1098,7 @@
           <w:szCs w:val="24"/>
           <w:lang w:eastAsia="es-AR"/>
         </w:rPr>
-        <w:pict>
+        <w:pict w14:anchorId="58E5A308">
           <v:rect id="_x0000_i1026" style="width:0;height:1.5pt" o:hralign="center" o:hrstd="t" o:hr="t" fillcolor="#a0a0a0" stroked="f"/>
         </w:pict>
       </w:r>
@@ -1306,27 +1160,7 @@
           <w:szCs w:val="24"/>
           <w:lang w:eastAsia="es-AR"/>
         </w:rPr>
-        <w:t xml:space="preserve"> </w:t>
-      </w:r>
-      <w:proofErr w:type="spellStart"/>
-      <w:r>
-        <w:rPr>
-          <w:rFonts w:ascii="Arial" w:eastAsia="Times New Roman" w:hAnsi="Arial" w:cs="Arial"/>
-          <w:sz w:val="24"/>
-          <w:szCs w:val="24"/>
-          <w:lang w:eastAsia="es-AR"/>
-        </w:rPr>
-        <w:t>Videollamada</w:t>
-      </w:r>
-      <w:proofErr w:type="spellEnd"/>
-      <w:r>
-        <w:rPr>
-          <w:rFonts w:ascii="Arial" w:eastAsia="Times New Roman" w:hAnsi="Arial" w:cs="Arial"/>
-          <w:sz w:val="24"/>
-          <w:szCs w:val="24"/>
-          <w:lang w:eastAsia="es-AR"/>
-        </w:rPr>
-        <w:t xml:space="preserve"> (</w:t>
+        <w:t xml:space="preserve"> Videollamada (</w:t>
       </w:r>
       <w:r>
         <w:rPr>
@@ -1421,17 +1255,7 @@
           <w:szCs w:val="24"/>
           <w:lang w:eastAsia="es-AR"/>
         </w:rPr>
-        <w:t xml:space="preserve"> o </w:t>
-      </w:r>
-      <w:proofErr w:type="gramStart"/>
-      <w:r>
-        <w:rPr>
-          <w:rFonts w:ascii="Arial" w:eastAsia="Times New Roman" w:hAnsi="Arial" w:cs="Arial"/>
-          <w:sz w:val="24"/>
-          <w:szCs w:val="24"/>
-          <w:lang w:eastAsia="es-AR"/>
-        </w:rPr>
-        <w:t>N:N</w:t>
+        <w:t xml:space="preserve"> o N:N</w:t>
       </w:r>
       <w:r>
         <w:rPr>
@@ -1442,7 +1266,6 @@
         </w:rPr>
         <w:t>.</w:t>
       </w:r>
-      <w:proofErr w:type="gramEnd"/>
     </w:p>
     <w:p>
       <w:pPr>
@@ -1489,7 +1312,6 @@
         </w:rPr>
         <w:t xml:space="preserve">Agregar la tabla </w:t>
       </w:r>
-      <w:proofErr w:type="spellStart"/>
       <w:r>
         <w:rPr>
           <w:rFonts w:ascii="Arial" w:eastAsia="Times New Roman" w:hAnsi="Arial" w:cs="Arial"/>
@@ -1501,7 +1323,6 @@
         </w:rPr>
         <w:t>UsuarioRol</w:t>
       </w:r>
-      <w:proofErr w:type="spellEnd"/>
       <w:r>
         <w:rPr>
           <w:rFonts w:ascii="Arial" w:eastAsia="Times New Roman" w:hAnsi="Arial" w:cs="Arial"/>
@@ -1555,7 +1376,6 @@
         </w:rPr>
         <w:t xml:space="preserve"> y </w:t>
       </w:r>
-      <w:proofErr w:type="spellStart"/>
       <w:r>
         <w:rPr>
           <w:rFonts w:ascii="Arial" w:eastAsia="Times New Roman" w:hAnsi="Arial" w:cs="Arial"/>
@@ -1567,7 +1387,6 @@
         </w:rPr>
         <w:t>ListaContenido</w:t>
       </w:r>
-      <w:proofErr w:type="spellEnd"/>
       <w:r>
         <w:rPr>
           <w:rFonts w:ascii="Arial" w:eastAsia="Times New Roman" w:hAnsi="Arial" w:cs="Arial"/>
@@ -1650,7 +1469,7 @@
           <w:szCs w:val="24"/>
           <w:lang w:eastAsia="es-AR"/>
         </w:rPr>
-        <w:pict>
+        <w:pict w14:anchorId="7CAC4BFC">
           <v:rect id="_x0000_i1027" style="width:0;height:1.5pt" o:hralign="center" o:hrstd="t" o:hr="t" fillcolor="#a0a0a0" stroked="f"/>
         </w:pict>
       </w:r>
@@ -2022,7 +1841,7 @@
           <w:szCs w:val="24"/>
           <w:lang w:eastAsia="es-AR"/>
         </w:rPr>
-        <w:pict>
+        <w:pict w14:anchorId="78EBF9D4">
           <v:rect id="_x0000_i1028" style="width:0;height:1.5pt" o:hralign="center" o:hrstd="t" o:hr="t" fillcolor="#a0a0a0" stroked="f"/>
         </w:pict>
       </w:r>
@@ -2320,25 +2139,34 @@
           <w:szCs w:val="24"/>
           <w:lang w:eastAsia="es-AR"/>
         </w:rPr>
-        <w:t>Floren</w:t>
-      </w:r>
-      <w:r>
-        <w:rPr>
-          <w:rFonts w:ascii="Arial" w:eastAsia="Times New Roman" w:hAnsi="Arial" w:cs="Arial"/>
-          <w:sz w:val="24"/>
-          <w:szCs w:val="24"/>
-          <w:lang w:eastAsia="es-AR"/>
-        </w:rPr>
-        <w:t>cia: Inserción de datos</w:t>
-      </w:r>
-      <w:r>
-        <w:rPr>
-          <w:rFonts w:ascii="Arial" w:eastAsia="Times New Roman" w:hAnsi="Arial" w:cs="Arial"/>
-          <w:sz w:val="24"/>
-          <w:szCs w:val="24"/>
-          <w:lang w:eastAsia="es-AR"/>
-        </w:rPr>
-        <w:t>.</w:t>
+        <w:t>Leandro:</w:t>
+      </w:r>
+      <w:r>
+        <w:rPr>
+          <w:rFonts w:ascii="Arial" w:eastAsia="Times New Roman" w:hAnsi="Arial" w:cs="Arial"/>
+          <w:sz w:val="24"/>
+          <w:szCs w:val="24"/>
+          <w:lang w:eastAsia="es-AR"/>
+        </w:rPr>
+        <w:t xml:space="preserve"> V</w:t>
+      </w:r>
+      <w:r>
+        <w:rPr>
+          <w:rFonts w:ascii="Arial" w:eastAsia="Times New Roman" w:hAnsi="Arial" w:cs="Arial"/>
+          <w:sz w:val="24"/>
+          <w:szCs w:val="24"/>
+          <w:lang w:eastAsia="es-AR"/>
+        </w:rPr>
+        <w:t>istas,</w:t>
+      </w:r>
+      <w:r>
+        <w:rPr>
+          <w:rFonts w:ascii="Arial" w:eastAsia="Times New Roman" w:hAnsi="Arial" w:cs="Arial"/>
+          <w:sz w:val="24"/>
+          <w:szCs w:val="24"/>
+          <w:lang w:eastAsia="es-AR"/>
+        </w:rPr>
+        <w:t xml:space="preserve"> triggers y función.</w:t>
       </w:r>
     </w:p>
     <w:p>
@@ -2362,34 +2190,34 @@
           <w:szCs w:val="24"/>
           <w:lang w:eastAsia="es-AR"/>
         </w:rPr>
-        <w:t>Leandro:</w:t>
-      </w:r>
-      <w:r>
-        <w:rPr>
-          <w:rFonts w:ascii="Arial" w:eastAsia="Times New Roman" w:hAnsi="Arial" w:cs="Arial"/>
-          <w:sz w:val="24"/>
-          <w:szCs w:val="24"/>
-          <w:lang w:eastAsia="es-AR"/>
-        </w:rPr>
-        <w:t xml:space="preserve"> V</w:t>
-      </w:r>
-      <w:r>
-        <w:rPr>
-          <w:rFonts w:ascii="Arial" w:eastAsia="Times New Roman" w:hAnsi="Arial" w:cs="Arial"/>
-          <w:sz w:val="24"/>
-          <w:szCs w:val="24"/>
-          <w:lang w:eastAsia="es-AR"/>
-        </w:rPr>
-        <w:t>istas,</w:t>
-      </w:r>
-      <w:r>
-        <w:rPr>
-          <w:rFonts w:ascii="Arial" w:eastAsia="Times New Roman" w:hAnsi="Arial" w:cs="Arial"/>
-          <w:sz w:val="24"/>
-          <w:szCs w:val="24"/>
-          <w:lang w:eastAsia="es-AR"/>
-        </w:rPr>
-        <w:t xml:space="preserve"> triggers y función.</w:t>
+        <w:t>Floren</w:t>
+      </w:r>
+      <w:r>
+        <w:rPr>
+          <w:rFonts w:ascii="Arial" w:eastAsia="Times New Roman" w:hAnsi="Arial" w:cs="Arial"/>
+          <w:sz w:val="24"/>
+          <w:szCs w:val="24"/>
+          <w:lang w:eastAsia="es-AR"/>
+        </w:rPr>
+        <w:t xml:space="preserve">cia: </w:t>
+      </w:r>
+      <w:r>
+        <w:rPr>
+          <w:rFonts w:ascii="Arial" w:eastAsia="Times New Roman" w:hAnsi="Arial" w:cs="Arial"/>
+          <w:sz w:val="24"/>
+          <w:szCs w:val="24"/>
+          <w:lang w:eastAsia="es-AR"/>
+        </w:rPr>
+        <w:t xml:space="preserve">Procedimiento almacenado con función. </w:t>
+      </w:r>
+      <w:r>
+        <w:rPr>
+          <w:rFonts w:ascii="Arial" w:eastAsia="Times New Roman" w:hAnsi="Arial" w:cs="Arial"/>
+          <w:sz w:val="24"/>
+          <w:szCs w:val="24"/>
+          <w:lang w:eastAsia="es-AR"/>
+        </w:rPr>
+        <w:t>Inserción de datos y pruebas.</w:t>
       </w:r>
     </w:p>
     <w:p>
@@ -2479,7 +2307,7 @@
           <w:szCs w:val="24"/>
           <w:lang w:eastAsia="es-AR"/>
         </w:rPr>
-        <w:pict>
+        <w:pict w14:anchorId="0FDC40D1">
           <v:rect id="_x0000_i1029" style="width:0;height:1.5pt" o:hralign="center" o:hrstd="t" o:hr="t" fillcolor="#a0a0a0" stroked="f"/>
         </w:pict>
       </w:r>
@@ -2664,6 +2492,232 @@
           <w:szCs w:val="24"/>
           <w:lang w:eastAsia="es-AR"/>
         </w:rPr>
+        <w:t>Tareas asignadas:</w:t>
+      </w:r>
+    </w:p>
+    <w:p>
+      <w:pPr>
+        <w:numPr>
+          <w:ilvl w:val="0"/>
+          <w:numId w:val="13"/>
+        </w:numPr>
+        <w:spacing w:before="100" w:beforeAutospacing="1" w:after="100" w:afterAutospacing="1" w:line="240" w:lineRule="auto"/>
+        <w:rPr>
+          <w:rFonts w:ascii="Arial" w:eastAsia="Times New Roman" w:hAnsi="Arial" w:cs="Arial"/>
+          <w:sz w:val="24"/>
+          <w:szCs w:val="24"/>
+          <w:lang w:eastAsia="es-AR"/>
+        </w:rPr>
+      </w:pPr>
+      <w:r>
+        <w:rPr>
+          <w:rFonts w:ascii="Arial" w:eastAsia="Times New Roman" w:hAnsi="Arial" w:cs="Arial"/>
+          <w:sz w:val="24"/>
+          <w:szCs w:val="24"/>
+          <w:lang w:eastAsia="es-AR"/>
+        </w:rPr>
+        <w:t>Camila</w:t>
+      </w:r>
+      <w:r>
+        <w:rPr>
+          <w:rFonts w:ascii="Arial" w:eastAsia="Times New Roman" w:hAnsi="Arial" w:cs="Arial"/>
+          <w:sz w:val="24"/>
+          <w:szCs w:val="24"/>
+          <w:lang w:eastAsia="es-AR"/>
+        </w:rPr>
+        <w:t>: Video de explicación del proyecto y tablas.</w:t>
+      </w:r>
+    </w:p>
+    <w:p>
+      <w:pPr>
+        <w:numPr>
+          <w:ilvl w:val="0"/>
+          <w:numId w:val="13"/>
+        </w:numPr>
+        <w:spacing w:before="100" w:beforeAutospacing="1" w:after="100" w:afterAutospacing="1" w:line="240" w:lineRule="auto"/>
+        <w:rPr>
+          <w:rFonts w:ascii="Arial" w:eastAsia="Times New Roman" w:hAnsi="Arial" w:cs="Arial"/>
+          <w:sz w:val="24"/>
+          <w:szCs w:val="24"/>
+          <w:lang w:eastAsia="es-AR"/>
+        </w:rPr>
+      </w:pPr>
+      <w:r>
+        <w:rPr>
+          <w:rFonts w:ascii="Arial" w:eastAsia="Times New Roman" w:hAnsi="Arial" w:cs="Arial"/>
+          <w:sz w:val="24"/>
+          <w:szCs w:val="24"/>
+          <w:lang w:eastAsia="es-AR"/>
+        </w:rPr>
+        <w:t xml:space="preserve">Leandro: </w:t>
+      </w:r>
+      <w:r>
+        <w:rPr>
+          <w:rFonts w:ascii="Arial" w:eastAsia="Times New Roman" w:hAnsi="Arial" w:cs="Arial"/>
+          <w:sz w:val="24"/>
+          <w:szCs w:val="24"/>
+          <w:lang w:eastAsia="es-AR"/>
+        </w:rPr>
+        <w:t>Video de explicación de Vistas.</w:t>
+      </w:r>
+    </w:p>
+    <w:p>
+      <w:pPr>
+        <w:numPr>
+          <w:ilvl w:val="0"/>
+          <w:numId w:val="13"/>
+        </w:numPr>
+        <w:spacing w:before="100" w:beforeAutospacing="1" w:after="100" w:afterAutospacing="1" w:line="240" w:lineRule="auto"/>
+        <w:rPr>
+          <w:rFonts w:ascii="Arial" w:eastAsia="Times New Roman" w:hAnsi="Arial" w:cs="Arial"/>
+          <w:sz w:val="24"/>
+          <w:szCs w:val="24"/>
+          <w:lang w:eastAsia="es-AR"/>
+        </w:rPr>
+      </w:pPr>
+      <w:r>
+        <w:rPr>
+          <w:rFonts w:ascii="Arial" w:eastAsia="Times New Roman" w:hAnsi="Arial" w:cs="Arial"/>
+          <w:sz w:val="24"/>
+          <w:szCs w:val="24"/>
+          <w:lang w:eastAsia="es-AR"/>
+        </w:rPr>
+        <w:t xml:space="preserve">Florencia: </w:t>
+      </w:r>
+      <w:r>
+        <w:rPr>
+          <w:rFonts w:ascii="Arial" w:eastAsia="Times New Roman" w:hAnsi="Arial" w:cs="Arial"/>
+          <w:sz w:val="24"/>
+          <w:szCs w:val="24"/>
+          <w:lang w:eastAsia="es-AR"/>
+        </w:rPr>
+        <w:t>Video de</w:t>
+      </w:r>
+      <w:r>
+        <w:rPr>
+          <w:rFonts w:ascii="Arial" w:eastAsia="Times New Roman" w:hAnsi="Arial" w:cs="Arial"/>
+          <w:sz w:val="24"/>
+          <w:szCs w:val="24"/>
+          <w:lang w:eastAsia="es-AR"/>
+        </w:rPr>
+        <w:t xml:space="preserve"> exp</w:t>
+      </w:r>
+      <w:r>
+        <w:rPr>
+          <w:rFonts w:ascii="Arial" w:eastAsia="Times New Roman" w:hAnsi="Arial" w:cs="Arial"/>
+          <w:sz w:val="24"/>
+          <w:szCs w:val="24"/>
+          <w:lang w:eastAsia="es-AR"/>
+        </w:rPr>
+        <w:t>l</w:t>
+      </w:r>
+      <w:r>
+        <w:rPr>
+          <w:rFonts w:ascii="Arial" w:eastAsia="Times New Roman" w:hAnsi="Arial" w:cs="Arial"/>
+          <w:sz w:val="24"/>
+          <w:szCs w:val="24"/>
+          <w:lang w:eastAsia="es-AR"/>
+        </w:rPr>
+        <w:t>icación de</w:t>
+      </w:r>
+      <w:r>
+        <w:rPr>
+          <w:rFonts w:ascii="Arial" w:eastAsia="Times New Roman" w:hAnsi="Arial" w:cs="Arial"/>
+          <w:sz w:val="24"/>
+          <w:szCs w:val="24"/>
+          <w:lang w:eastAsia="es-AR"/>
+        </w:rPr>
+        <w:t xml:space="preserve"> Triggers</w:t>
+      </w:r>
+      <w:r>
+        <w:rPr>
+          <w:rFonts w:ascii="Arial" w:eastAsia="Times New Roman" w:hAnsi="Arial" w:cs="Arial"/>
+          <w:sz w:val="24"/>
+          <w:szCs w:val="24"/>
+          <w:lang w:eastAsia="es-AR"/>
+        </w:rPr>
+        <w:t>,</w:t>
+      </w:r>
+      <w:r>
+        <w:rPr>
+          <w:rFonts w:ascii="Arial" w:eastAsia="Times New Roman" w:hAnsi="Arial" w:cs="Arial"/>
+          <w:sz w:val="24"/>
+          <w:szCs w:val="24"/>
+          <w:lang w:eastAsia="es-AR"/>
+        </w:rPr>
+        <w:t xml:space="preserve"> Procedimientos</w:t>
+      </w:r>
+      <w:r>
+        <w:rPr>
+          <w:rFonts w:ascii="Arial" w:eastAsia="Times New Roman" w:hAnsi="Arial" w:cs="Arial"/>
+          <w:sz w:val="24"/>
+          <w:szCs w:val="24"/>
+          <w:lang w:eastAsia="es-AR"/>
+        </w:rPr>
+        <w:t xml:space="preserve"> y Función</w:t>
+      </w:r>
+      <w:r>
+        <w:rPr>
+          <w:rFonts w:ascii="Arial" w:eastAsia="Times New Roman" w:hAnsi="Arial" w:cs="Arial"/>
+          <w:sz w:val="24"/>
+          <w:szCs w:val="24"/>
+          <w:lang w:eastAsia="es-AR"/>
+        </w:rPr>
+        <w:t xml:space="preserve">. </w:t>
+      </w:r>
+      <w:r>
+        <w:rPr>
+          <w:rFonts w:ascii="Arial" w:eastAsia="Times New Roman" w:hAnsi="Arial" w:cs="Arial"/>
+          <w:sz w:val="24"/>
+          <w:szCs w:val="24"/>
+          <w:lang w:eastAsia="es-AR"/>
+        </w:rPr>
+        <w:t>Edición de video.</w:t>
+      </w:r>
+    </w:p>
+    <w:p>
+      <w:pPr>
+        <w:spacing w:before="100" w:beforeAutospacing="1" w:after="100" w:afterAutospacing="1" w:line="240" w:lineRule="auto"/>
+        <w:ind w:left="720"/>
+        <w:rPr>
+          <w:rFonts w:ascii="Arial" w:eastAsia="Times New Roman" w:hAnsi="Arial" w:cs="Arial"/>
+          <w:sz w:val="24"/>
+          <w:szCs w:val="24"/>
+          <w:lang w:eastAsia="es-AR"/>
+        </w:rPr>
+      </w:pPr>
+    </w:p>
+    <w:p>
+      <w:pPr>
+        <w:spacing w:before="100" w:beforeAutospacing="1" w:after="100" w:afterAutospacing="1" w:line="240" w:lineRule="auto"/>
+        <w:ind w:left="360"/>
+        <w:rPr>
+          <w:rFonts w:ascii="Arial" w:eastAsia="Times New Roman" w:hAnsi="Arial" w:cs="Arial"/>
+          <w:sz w:val="24"/>
+          <w:szCs w:val="24"/>
+          <w:lang w:eastAsia="es-AR"/>
+        </w:rPr>
+      </w:pPr>
+    </w:p>
+    <w:p>
+      <w:pPr>
+        <w:spacing w:before="100" w:beforeAutospacing="1" w:after="100" w:afterAutospacing="1" w:line="240" w:lineRule="auto"/>
+        <w:rPr>
+          <w:rFonts w:ascii="Arial" w:eastAsia="Times New Roman" w:hAnsi="Arial" w:cs="Arial"/>
+          <w:sz w:val="24"/>
+          <w:szCs w:val="24"/>
+          <w:lang w:eastAsia="es-AR"/>
+        </w:rPr>
+      </w:pPr>
+      <w:r>
+        <w:rPr>
+          <w:rFonts w:ascii="Arial" w:eastAsia="Times New Roman" w:hAnsi="Arial" w:cs="Arial"/>
+          <w:b/>
+          <w:bCs/>
+          <w:sz w:val="24"/>
+          <w:szCs w:val="24"/>
+          <w:lang w:eastAsia="es-AR"/>
+        </w:rPr>
         <w:t>Observaciones finales:</w:t>
       </w:r>
     </w:p>
@@ -2675,7 +2729,7 @@
         </w:numPr>
         <w:spacing w:before="100" w:beforeAutospacing="1" w:after="100" w:afterAutospacing="1" w:line="240" w:lineRule="auto"/>
         <w:rPr>
-          <w:rFonts w:ascii="Arial" w:eastAsia="Times New Roman" w:hAnsi="Arial" w:cs="Arial"/>
+          <w:rFonts w:ascii="Times New Roman" w:eastAsia="Times New Roman" w:hAnsi="Times New Roman" w:cs="Times New Roman"/>
           <w:sz w:val="24"/>
           <w:szCs w:val="24"/>
           <w:lang w:eastAsia="es-AR"/>
@@ -2690,18 +2744,6 @@
         </w:rPr>
         <w:t>El grupo considera que se cumplieron los objetivos planteados.</w:t>
       </w:r>
-    </w:p>
-    <w:p>
-      <w:pPr>
-        <w:spacing w:before="100" w:beforeAutospacing="1" w:after="100" w:afterAutospacing="1" w:line="240" w:lineRule="auto"/>
-        <w:ind w:left="720"/>
-        <w:rPr>
-          <w:rFonts w:ascii="Times New Roman" w:eastAsia="Times New Roman" w:hAnsi="Times New Roman" w:cs="Times New Roman"/>
-          <w:sz w:val="24"/>
-          <w:szCs w:val="24"/>
-          <w:lang w:eastAsia="es-AR"/>
-        </w:rPr>
-      </w:pPr>
     </w:p>
     <w:p/>
     <w:sectPr>
@@ -2715,7 +2757,7 @@
 </file>
 
 <file path=word/numbering.xml><?xml version="1.0" encoding="utf-8"?>
-<w:numbering xmlns:wpc="http://schemas.microsoft.com/office/word/2010/wordprocessingCanvas" xmlns:cx="http://schemas.microsoft.com/office/drawing/2014/chartex" xmlns:mc="http://schemas.openxmlformats.org/markup-compatibility/2006" xmlns:o="urn:schemas-microsoft-com:office:office" xmlns:r="http://schemas.openxmlformats.org/officeDocument/2006/relationships" xmlns:m="http://schemas.openxmlformats.org/officeDocument/2006/math" xmlns:v="urn:schemas-microsoft-com:vml" xmlns:wp14="http://schemas.microsoft.com/office/word/2010/wordprocessingDrawing" xmlns:wp="http://schemas.openxmlformats.org/drawingml/2006/wordprocessingDrawing" xmlns:w10="urn:schemas-microsoft-com:office:word" xmlns:w="http://schemas.openxmlformats.org/wordprocessingml/2006/main" xmlns:w14="http://schemas.microsoft.com/office/word/2010/wordml" xmlns:w15="http://schemas.microsoft.com/office/word/2012/wordml" xmlns:w16se="http://schemas.microsoft.com/office/word/2015/wordml/symex" xmlns:wpg="http://schemas.microsoft.com/office/word/2010/wordprocessingGroup" xmlns:wpi="http://schemas.microsoft.com/office/word/2010/wordprocessingInk" xmlns:wne="http://schemas.microsoft.com/office/word/2006/wordml" xmlns:wps="http://schemas.microsoft.com/office/word/2010/wordprocessingShape" mc:Ignorable="w14 w15 w16se wp14">
+<w:numbering xmlns:wpc="http://schemas.microsoft.com/office/word/2010/wordprocessingCanvas" xmlns:cx="http://schemas.microsoft.com/office/drawing/2014/chartex" xmlns:cx1="http://schemas.microsoft.com/office/drawing/2015/9/8/chartex" xmlns:cx2="http://schemas.microsoft.com/office/drawing/2015/10/21/chartex" xmlns:cx3="http://schemas.microsoft.com/office/drawing/2016/5/9/chartex" xmlns:cx4="http://schemas.microsoft.com/office/drawing/2016/5/10/chartex" xmlns:cx5="http://schemas.microsoft.com/office/drawing/2016/5/11/chartex" xmlns:cx6="http://schemas.microsoft.com/office/drawing/2016/5/12/chartex" xmlns:cx7="http://schemas.microsoft.com/office/drawing/2016/5/13/chartex" xmlns:cx8="http://schemas.microsoft.com/office/drawing/2016/5/14/chartex" xmlns:mc="http://schemas.openxmlformats.org/markup-compatibility/2006" xmlns:aink="http://schemas.microsoft.com/office/drawing/2016/ink" xmlns:am3d="http://schemas.microsoft.com/office/drawing/2017/model3d" xmlns:o="urn:schemas-microsoft-com:office:office" xmlns:oel="http://schemas.microsoft.com/office/2019/extlst" xmlns:r="http://schemas.openxmlformats.org/officeDocument/2006/relationships" xmlns:m="http://schemas.openxmlformats.org/officeDocument/2006/math" xmlns:v="urn:schemas-microsoft-com:vml" xmlns:wp14="http://schemas.microsoft.com/office/word/2010/wordprocessingDrawing" xmlns:wp="http://schemas.openxmlformats.org/drawingml/2006/wordprocessingDrawing" xmlns:w10="urn:schemas-microsoft-com:office:word" xmlns:w="http://schemas.openxmlformats.org/wordprocessingml/2006/main" xmlns:w14="http://schemas.microsoft.com/office/word/2010/wordml" xmlns:w15="http://schemas.microsoft.com/office/word/2012/wordml" xmlns:w16cex="http://schemas.microsoft.com/office/word/2018/wordml/cex" xmlns:w16cid="http://schemas.microsoft.com/office/word/2016/wordml/cid" xmlns:w16="http://schemas.microsoft.com/office/word/2018/wordml" xmlns:w16du="http://schemas.microsoft.com/office/word/2023/wordml/word16du" xmlns:w16sdtdh="http://schemas.microsoft.com/office/word/2020/wordml/sdtdatahash" xmlns:w16sdtfl="http://schemas.microsoft.com/office/word/2024/wordml/sdtformatlock" xmlns:w16se="http://schemas.microsoft.com/office/word/2015/wordml/symex" xmlns:wpg="http://schemas.microsoft.com/office/word/2010/wordprocessingGroup" xmlns:wpi="http://schemas.microsoft.com/office/word/2010/wordprocessingInk" xmlns:wne="http://schemas.microsoft.com/office/word/2006/wordml" xmlns:wps="http://schemas.microsoft.com/office/word/2010/wordprocessingShape" mc:Ignorable="w14 w15 w16se w16cid w16 w16cex w16sdtdh w16sdtfl w16du wp14">
   <w:abstractNum w:abstractNumId="0" w15:restartNumberingAfterBreak="0">
     <w:nsid w:val="00660830"/>
     <w:multiLevelType w:val="multilevel"/>
@@ -5547,68 +5589,68 @@
       </w:rPr>
     </w:lvl>
   </w:abstractNum>
-  <w:num w:numId="1">
+  <w:num w:numId="1" w16cid:durableId="1139221734">
     <w:abstractNumId w:val="10"/>
   </w:num>
-  <w:num w:numId="2">
+  <w:num w:numId="2" w16cid:durableId="150758923">
     <w:abstractNumId w:val="9"/>
   </w:num>
-  <w:num w:numId="3">
+  <w:num w:numId="3" w16cid:durableId="1625768505">
     <w:abstractNumId w:val="18"/>
   </w:num>
-  <w:num w:numId="4">
+  <w:num w:numId="4" w16cid:durableId="5180179">
     <w:abstractNumId w:val="0"/>
   </w:num>
-  <w:num w:numId="5">
+  <w:num w:numId="5" w16cid:durableId="1909993303">
     <w:abstractNumId w:val="1"/>
   </w:num>
-  <w:num w:numId="6">
+  <w:num w:numId="6" w16cid:durableId="39327817">
     <w:abstractNumId w:val="3"/>
   </w:num>
-  <w:num w:numId="7">
+  <w:num w:numId="7" w16cid:durableId="99685908">
     <w:abstractNumId w:val="5"/>
   </w:num>
-  <w:num w:numId="8">
+  <w:num w:numId="8" w16cid:durableId="218397181">
     <w:abstractNumId w:val="6"/>
   </w:num>
-  <w:num w:numId="9">
+  <w:num w:numId="9" w16cid:durableId="1586107032">
     <w:abstractNumId w:val="12"/>
   </w:num>
-  <w:num w:numId="10">
+  <w:num w:numId="10" w16cid:durableId="1114784532">
     <w:abstractNumId w:val="16"/>
   </w:num>
-  <w:num w:numId="11">
+  <w:num w:numId="11" w16cid:durableId="650058548">
     <w:abstractNumId w:val="13"/>
   </w:num>
-  <w:num w:numId="12">
+  <w:num w:numId="12" w16cid:durableId="1791313280">
     <w:abstractNumId w:val="7"/>
   </w:num>
-  <w:num w:numId="13">
+  <w:num w:numId="13" w16cid:durableId="2142529539">
     <w:abstractNumId w:val="15"/>
   </w:num>
-  <w:num w:numId="14">
+  <w:num w:numId="14" w16cid:durableId="1168713642">
     <w:abstractNumId w:val="2"/>
   </w:num>
-  <w:num w:numId="15">
+  <w:num w:numId="15" w16cid:durableId="262299616">
     <w:abstractNumId w:val="14"/>
   </w:num>
-  <w:num w:numId="16">
+  <w:num w:numId="16" w16cid:durableId="1288008760">
     <w:abstractNumId w:val="11"/>
   </w:num>
-  <w:num w:numId="17">
+  <w:num w:numId="17" w16cid:durableId="1467121460">
     <w:abstractNumId w:val="4"/>
   </w:num>
-  <w:num w:numId="18">
+  <w:num w:numId="18" w16cid:durableId="454645498">
     <w:abstractNumId w:val="8"/>
   </w:num>
-  <w:num w:numId="19">
+  <w:num w:numId="19" w16cid:durableId="162548128">
     <w:abstractNumId w:val="17"/>
   </w:num>
 </w:numbering>
 </file>
 
 <file path=word/styles.xml><?xml version="1.0" encoding="utf-8"?>
-<w:styles xmlns:mc="http://schemas.openxmlformats.org/markup-compatibility/2006" xmlns:r="http://schemas.openxmlformats.org/officeDocument/2006/relationships" xmlns:w="http://schemas.openxmlformats.org/wordprocessingml/2006/main" xmlns:w14="http://schemas.microsoft.com/office/word/2010/wordml" xmlns:w15="http://schemas.microsoft.com/office/word/2012/wordml" xmlns:w16se="http://schemas.microsoft.com/office/word/2015/wordml/symex" mc:Ignorable="w14 w15 w16se">
+<w:styles xmlns:mc="http://schemas.openxmlformats.org/markup-compatibility/2006" xmlns:r="http://schemas.openxmlformats.org/officeDocument/2006/relationships" xmlns:w="http://schemas.openxmlformats.org/wordprocessingml/2006/main" xmlns:w14="http://schemas.microsoft.com/office/word/2010/wordml" xmlns:w15="http://schemas.microsoft.com/office/word/2012/wordml" xmlns:w16cex="http://schemas.microsoft.com/office/word/2018/wordml/cex" xmlns:w16cid="http://schemas.microsoft.com/office/word/2016/wordml/cid" xmlns:w16="http://schemas.microsoft.com/office/word/2018/wordml" xmlns:w16du="http://schemas.microsoft.com/office/word/2023/wordml/word16du" xmlns:w16sdtdh="http://schemas.microsoft.com/office/word/2020/wordml/sdtdatahash" xmlns:w16sdtfl="http://schemas.microsoft.com/office/word/2024/wordml/sdtformatlock" xmlns:w16se="http://schemas.microsoft.com/office/word/2015/wordml/symex" mc:Ignorable="w14 w15 w16se w16cid w16 w16cex w16sdtdh w16sdtfl w16du">
   <w:docDefaults>
     <w:rPrDefault>
       <w:rPr>
@@ -5624,7 +5666,7 @@
       </w:pPr>
     </w:pPrDefault>
   </w:docDefaults>
-  <w:latentStyles w:defLockedState="0" w:defUIPriority="99" w:defSemiHidden="0" w:defUnhideWhenUsed="0" w:defQFormat="0" w:count="371">
+  <w:latentStyles w:defLockedState="0" w:defUIPriority="99" w:defSemiHidden="0" w:defUnhideWhenUsed="0" w:defQFormat="0" w:count="376">
     <w:lsdException w:name="Normal" w:uiPriority="0" w:qFormat="1"/>
     <w:lsdException w:name="heading 1" w:uiPriority="9" w:qFormat="1"/>
     <w:lsdException w:name="heading 2" w:semiHidden="1" w:uiPriority="9" w:unhideWhenUsed="1" w:qFormat="1"/>
@@ -5996,6 +6038,11 @@
     <w:lsdException w:name="List Table 5 Dark Accent 6" w:uiPriority="50"/>
     <w:lsdException w:name="List Table 6 Colorful Accent 6" w:uiPriority="51"/>
     <w:lsdException w:name="List Table 7 Colorful Accent 6" w:uiPriority="52"/>
+    <w:lsdException w:name="Mention" w:semiHidden="1" w:unhideWhenUsed="1"/>
+    <w:lsdException w:name="Smart Hyperlink" w:semiHidden="1" w:unhideWhenUsed="1"/>
+    <w:lsdException w:name="Hashtag" w:semiHidden="1" w:unhideWhenUsed="1"/>
+    <w:lsdException w:name="Unresolved Mention" w:semiHidden="1" w:unhideWhenUsed="1"/>
+    <w:lsdException w:name="Smart Link" w:semiHidden="1" w:unhideWhenUsed="1"/>
   </w:latentStyles>
   <w:style w:type="paragraph" w:default="1" w:styleId="Normal">
     <w:name w:val="Normal"/>
